--- a/nik_git_docs.docx
+++ b/nik_git_docs.docx
@@ -573,6 +573,59 @@
     <w:p>
       <w:r>
         <w:t>- If a file is newly created and not yet tracked, `git rm` will throw an error—use `git add` and `git commit` first.</w:t>
+      </w:r>
+    </w:p>
+    <w:p/>
+    <w:p/>
+    <w:p/>
+    <w:p>
+      <w:r>
+        <w:t xml:space="preserve">To push a folder in git commands that you need </w:t>
+      </w:r>
+    </w:p>
+    <w:p>
+      <w:r>
+        <w:t>cd /path/to/your/folder</w:t>
+      </w:r>
+    </w:p>
+    <w:p>
+      <w:r>
+        <w:t xml:space="preserve">git </w:t>
+      </w:r>
+      <w:proofErr w:type="spellStart"/>
+      <w:r>
+        <w:t>init</w:t>
+      </w:r>
+      <w:proofErr w:type="spellEnd"/>
+    </w:p>
+    <w:p>
+      <w:r>
+        <w:t xml:space="preserve">git </w:t>
+      </w:r>
+      <w:proofErr w:type="gramStart"/>
+      <w:r>
+        <w:t>add .</w:t>
+      </w:r>
+      <w:proofErr w:type="gramEnd"/>
+    </w:p>
+    <w:p>
+      <w:r>
+        <w:t>git commit -m "Initial commit"</w:t>
+      </w:r>
+    </w:p>
+    <w:p>
+      <w:r>
+        <w:t>git remote add origin https://github.com/your-username/your-repo-name.git</w:t>
+      </w:r>
+    </w:p>
+    <w:p>
+      <w:r>
+        <w:t>git branch -M main</w:t>
+      </w:r>
+    </w:p>
+    <w:p>
+      <w:r>
+        <w:t>git push -u origin main</w:t>
       </w:r>
     </w:p>
     <w:sectPr>
